--- a/Documentación/Psp's/Axel/InterfazConfiguración/Functional Template.docx
+++ b/Documentación/Psp's/Axel/InterfazConfiguración/Functional Template.docx
@@ -17,15 +17,15 @@
     </w:p>
     <w:tbl>
       <w:tblPr>
-        <w:tblW w:w="8928" w:type="dxa"/>
+        <w:tblW w:w="8925" w:type="dxa"/>
         <w:tblLayout w:type="fixed"/>
-        <w:tblLook w:val="0000" w:firstRow="0" w:lastRow="0" w:firstColumn="0" w:lastColumn="0" w:noHBand="0" w:noVBand="0"/>
+        <w:tblLook w:val="04A0" w:firstRow="1" w:lastRow="0" w:firstColumn="1" w:lastColumn="0" w:noHBand="0" w:noVBand="1"/>
       </w:tblPr>
       <w:tblGrid>
-        <w:gridCol w:w="1008"/>
-        <w:gridCol w:w="5184"/>
-        <w:gridCol w:w="1116"/>
-        <w:gridCol w:w="1620"/>
+        <w:gridCol w:w="1583"/>
+        <w:gridCol w:w="4606"/>
+        <w:gridCol w:w="1296"/>
+        <w:gridCol w:w="1440"/>
       </w:tblGrid>
       <w:tr>
         <w:trPr>
@@ -33,19 +33,21 @@
         </w:trPr>
         <w:tc>
           <w:tcPr>
-            <w:tcW w:w="1008" w:type="dxa"/>
-          </w:tcPr>
-          <w:p>
-            <w:pPr>
-              <w:rPr>
-                <w:sz w:val="20"/>
-                <w:szCs w:val="20"/>
-              </w:rPr>
-            </w:pPr>
-            <w:r>
-              <w:rPr>
-                <w:sz w:val="20"/>
-                <w:szCs w:val="20"/>
+            <w:tcW w:w="1584" w:type="dxa"/>
+            <w:hideMark/>
+          </w:tcPr>
+          <w:p>
+            <w:pPr>
+              <w:spacing w:line="256" w:lineRule="auto"/>
+              <w:rPr>
+                <w:rFonts w:ascii="Arial" w:hAnsi="Arial" w:cs="Arial"/>
+                <w:sz w:val="22"/>
+              </w:rPr>
+            </w:pPr>
+            <w:r>
+              <w:rPr>
+                <w:rFonts w:ascii="Arial" w:hAnsi="Arial" w:cs="Arial"/>
+                <w:sz w:val="22"/>
               </w:rPr>
               <w:t>Student</w:t>
             </w:r>
@@ -53,22 +55,27 @@
         </w:tc>
         <w:tc>
           <w:tcPr>
-            <w:tcW w:w="5184" w:type="dxa"/>
+            <w:tcW w:w="4608" w:type="dxa"/>
             <w:tcBorders>
+              <w:top w:val="nil"/>
+              <w:left w:val="nil"/>
               <w:bottom w:val="single" w:sz="6" w:space="0" w:color="auto"/>
+              <w:right w:val="nil"/>
             </w:tcBorders>
-          </w:tcPr>
-          <w:p>
-            <w:pPr>
-              <w:rPr>
-                <w:sz w:val="20"/>
-                <w:szCs w:val="20"/>
-              </w:rPr>
-            </w:pPr>
-            <w:r>
-              <w:rPr>
-                <w:sz w:val="20"/>
-                <w:szCs w:val="20"/>
+            <w:hideMark/>
+          </w:tcPr>
+          <w:p>
+            <w:pPr>
+              <w:spacing w:line="256" w:lineRule="auto"/>
+              <w:rPr>
+                <w:rFonts w:ascii="Arial" w:hAnsi="Arial" w:cs="Arial"/>
+                <w:sz w:val="22"/>
+              </w:rPr>
+            </w:pPr>
+            <w:r>
+              <w:rPr>
+                <w:rFonts w:ascii="Arial" w:hAnsi="Arial" w:cs="Arial"/>
+                <w:sz w:val="22"/>
               </w:rPr>
               <w:t>ZRCA</w:t>
             </w:r>
@@ -76,19 +83,21 @@
         </w:tc>
         <w:tc>
           <w:tcPr>
-            <w:tcW w:w="1116" w:type="dxa"/>
-          </w:tcPr>
-          <w:p>
-            <w:pPr>
-              <w:rPr>
-                <w:sz w:val="20"/>
-                <w:szCs w:val="20"/>
-              </w:rPr>
-            </w:pPr>
-            <w:r>
-              <w:rPr>
-                <w:sz w:val="20"/>
-                <w:szCs w:val="20"/>
+            <w:tcW w:w="1296" w:type="dxa"/>
+            <w:hideMark/>
+          </w:tcPr>
+          <w:p>
+            <w:pPr>
+              <w:spacing w:line="256" w:lineRule="auto"/>
+              <w:rPr>
+                <w:rFonts w:ascii="Arial" w:hAnsi="Arial" w:cs="Arial"/>
+                <w:sz w:val="22"/>
+              </w:rPr>
+            </w:pPr>
+            <w:r>
+              <w:rPr>
+                <w:rFonts w:ascii="Arial" w:hAnsi="Arial" w:cs="Arial"/>
+                <w:sz w:val="22"/>
               </w:rPr>
               <w:t>Date</w:t>
             </w:r>
@@ -96,22 +105,27 @@
         </w:tc>
         <w:tc>
           <w:tcPr>
-            <w:tcW w:w="1620" w:type="dxa"/>
+            <w:tcW w:w="1440" w:type="dxa"/>
             <w:tcBorders>
+              <w:top w:val="nil"/>
+              <w:left w:val="nil"/>
               <w:bottom w:val="single" w:sz="6" w:space="0" w:color="auto"/>
+              <w:right w:val="nil"/>
             </w:tcBorders>
-          </w:tcPr>
-          <w:p>
-            <w:pPr>
-              <w:rPr>
-                <w:sz w:val="20"/>
-                <w:szCs w:val="20"/>
-              </w:rPr>
-            </w:pPr>
-            <w:r>
-              <w:rPr>
-                <w:sz w:val="20"/>
-                <w:szCs w:val="20"/>
+            <w:hideMark/>
+          </w:tcPr>
+          <w:p>
+            <w:pPr>
+              <w:spacing w:line="256" w:lineRule="auto"/>
+              <w:rPr>
+                <w:rFonts w:ascii="Arial" w:hAnsi="Arial" w:cs="Arial"/>
+                <w:sz w:val="22"/>
+              </w:rPr>
+            </w:pPr>
+            <w:r>
+              <w:rPr>
+                <w:rFonts w:ascii="Arial" w:hAnsi="Arial" w:cs="Arial"/>
+                <w:sz w:val="22"/>
               </w:rPr>
               <w:t>16/11/18</w:t>
             </w:r>
@@ -121,86 +135,113 @@
       <w:tr>
         <w:trPr>
           <w:cantSplit/>
-          <w:trHeight w:val="120"/>
-        </w:trPr>
-        <w:tc>
-          <w:tcPr>
-            <w:tcW w:w="1008" w:type="dxa"/>
-          </w:tcPr>
-          <w:p>
-            <w:pPr>
-              <w:rPr>
-                <w:sz w:val="20"/>
-                <w:szCs w:val="20"/>
-              </w:rPr>
-            </w:pPr>
-            <w:r>
-              <w:rPr>
-                <w:sz w:val="20"/>
-                <w:szCs w:val="20"/>
-              </w:rPr>
-              <w:t>Program</w:t>
-            </w:r>
-          </w:p>
-        </w:tc>
-        <w:tc>
-          <w:tcPr>
-            <w:tcW w:w="5184" w:type="dxa"/>
-          </w:tcPr>
-          <w:p>
-            <w:pPr>
-              <w:rPr>
-                <w:sz w:val="20"/>
-                <w:szCs w:val="20"/>
-              </w:rPr>
-            </w:pPr>
-            <w:r>
-              <w:rPr>
-                <w:sz w:val="20"/>
-                <w:szCs w:val="20"/>
-              </w:rPr>
-              <w:t>SIGERA</w:t>
-            </w:r>
-          </w:p>
-        </w:tc>
-        <w:tc>
-          <w:tcPr>
-            <w:tcW w:w="1116" w:type="dxa"/>
-          </w:tcPr>
-          <w:p>
-            <w:pPr>
-              <w:rPr>
-                <w:sz w:val="20"/>
-                <w:szCs w:val="20"/>
-              </w:rPr>
-            </w:pPr>
-            <w:r>
-              <w:rPr>
-                <w:sz w:val="20"/>
-                <w:szCs w:val="20"/>
-              </w:rPr>
-              <w:t>Program #</w:t>
-            </w:r>
-          </w:p>
-        </w:tc>
-        <w:tc>
-          <w:tcPr>
-            <w:tcW w:w="1620" w:type="dxa"/>
-          </w:tcPr>
-          <w:p>
-            <w:pPr>
-              <w:rPr>
-                <w:sz w:val="20"/>
-                <w:szCs w:val="20"/>
-              </w:rPr>
-            </w:pPr>
-            <w:r>
-              <w:rPr>
-                <w:sz w:val="20"/>
-                <w:szCs w:val="20"/>
-              </w:rPr>
-              <w:t>2</w:t>
-            </w:r>
+        </w:trPr>
+        <w:tc>
+          <w:tcPr>
+            <w:tcW w:w="1584" w:type="dxa"/>
+            <w:hideMark/>
+          </w:tcPr>
+          <w:p>
+            <w:pPr>
+              <w:spacing w:line="256" w:lineRule="auto"/>
+              <w:rPr>
+                <w:rFonts w:ascii="Arial" w:hAnsi="Arial" w:cs="Arial"/>
+                <w:sz w:val="22"/>
+              </w:rPr>
+            </w:pPr>
+            <w:proofErr w:type="spellStart"/>
+            <w:r>
+              <w:rPr>
+                <w:rFonts w:ascii="Arial" w:hAnsi="Arial" w:cs="Arial"/>
+                <w:sz w:val="22"/>
+              </w:rPr>
+              <w:t>Clase</w:t>
+            </w:r>
+            <w:proofErr w:type="spellEnd"/>
+            <w:r>
+              <w:rPr>
+                <w:rFonts w:ascii="Arial" w:hAnsi="Arial" w:cs="Arial"/>
+                <w:sz w:val="22"/>
+              </w:rPr>
+              <w:t>/</w:t>
+            </w:r>
+            <w:proofErr w:type="spellStart"/>
+            <w:r>
+              <w:rPr>
+                <w:rFonts w:ascii="Arial" w:hAnsi="Arial" w:cs="Arial"/>
+                <w:sz w:val="22"/>
+              </w:rPr>
+              <w:t>Interfaz</w:t>
+            </w:r>
+            <w:proofErr w:type="spellEnd"/>
+          </w:p>
+        </w:tc>
+        <w:tc>
+          <w:tcPr>
+            <w:tcW w:w="4608" w:type="dxa"/>
+            <w:hideMark/>
+          </w:tcPr>
+          <w:p>
+            <w:pPr>
+              <w:spacing w:line="256" w:lineRule="auto"/>
+              <w:rPr>
+                <w:rFonts w:ascii="Arial" w:hAnsi="Arial" w:cs="Arial"/>
+                <w:sz w:val="22"/>
+              </w:rPr>
+            </w:pPr>
+            <w:proofErr w:type="spellStart"/>
+            <w:r>
+              <w:rPr>
+                <w:rFonts w:ascii="Arial" w:hAnsi="Arial" w:cs="Arial"/>
+                <w:sz w:val="22"/>
+              </w:rPr>
+              <w:t>Interfaz</w:t>
+            </w:r>
+            <w:proofErr w:type="spellEnd"/>
+            <w:r>
+              <w:rPr>
+                <w:rFonts w:ascii="Arial" w:hAnsi="Arial" w:cs="Arial"/>
+                <w:sz w:val="22"/>
+              </w:rPr>
+              <w:t xml:space="preserve"> </w:t>
+            </w:r>
+            <w:proofErr w:type="spellStart"/>
+            <w:r>
+              <w:rPr>
+                <w:rFonts w:ascii="Arial" w:hAnsi="Arial" w:cs="Arial"/>
+                <w:sz w:val="22"/>
+              </w:rPr>
+              <w:t>Configración</w:t>
+            </w:r>
+            <w:proofErr w:type="spellEnd"/>
+          </w:p>
+        </w:tc>
+        <w:tc>
+          <w:tcPr>
+            <w:tcW w:w="1296" w:type="dxa"/>
+          </w:tcPr>
+          <w:p>
+            <w:pPr>
+              <w:spacing w:line="256" w:lineRule="auto"/>
+              <w:rPr>
+                <w:rFonts w:ascii="Arial" w:hAnsi="Arial" w:cs="Arial"/>
+                <w:sz w:val="22"/>
+              </w:rPr>
+            </w:pPr>
+          </w:p>
+        </w:tc>
+        <w:tc>
+          <w:tcPr>
+            <w:tcW w:w="1440" w:type="dxa"/>
+          </w:tcPr>
+          <w:p>
+            <w:pPr>
+              <w:spacing w:line="256" w:lineRule="auto"/>
+              <w:rPr>
+                <w:rFonts w:ascii="Arial" w:hAnsi="Arial" w:cs="Arial"/>
+                <w:sz w:val="22"/>
+              </w:rPr>
+            </w:pPr>
           </w:p>
         </w:tc>
       </w:tr>
@@ -210,56 +251,55 @@
         </w:trPr>
         <w:tc>
           <w:tcPr>
-            <w:tcW w:w="1008" w:type="dxa"/>
-          </w:tcPr>
-          <w:p>
-            <w:pPr>
-              <w:rPr>
-                <w:sz w:val="20"/>
-                <w:szCs w:val="20"/>
-              </w:rPr>
-            </w:pPr>
-            <w:r>
-              <w:rPr>
-                <w:sz w:val="20"/>
-                <w:szCs w:val="20"/>
-              </w:rPr>
-              <w:t>Instructor</w:t>
-            </w:r>
-          </w:p>
-        </w:tc>
-        <w:tc>
-          <w:tcPr>
-            <w:tcW w:w="5184" w:type="dxa"/>
+            <w:tcW w:w="1584" w:type="dxa"/>
+          </w:tcPr>
+          <w:p>
+            <w:pPr>
+              <w:spacing w:line="256" w:lineRule="auto"/>
+              <w:rPr>
+                <w:rFonts w:ascii="Arial" w:hAnsi="Arial" w:cs="Arial"/>
+                <w:sz w:val="22"/>
+              </w:rPr>
+            </w:pPr>
+          </w:p>
+        </w:tc>
+        <w:tc>
+          <w:tcPr>
+            <w:tcW w:w="4608" w:type="dxa"/>
             <w:tcBorders>
               <w:top w:val="single" w:sz="6" w:space="0" w:color="auto"/>
+              <w:left w:val="nil"/>
               <w:bottom w:val="single" w:sz="6" w:space="0" w:color="auto"/>
+              <w:right w:val="nil"/>
             </w:tcBorders>
           </w:tcPr>
           <w:p>
             <w:pPr>
-              <w:rPr>
-                <w:sz w:val="20"/>
-                <w:szCs w:val="20"/>
-              </w:rPr>
-            </w:pPr>
-          </w:p>
-        </w:tc>
-        <w:tc>
-          <w:tcPr>
-            <w:tcW w:w="1116" w:type="dxa"/>
-          </w:tcPr>
-          <w:p>
-            <w:pPr>
-              <w:rPr>
-                <w:sz w:val="20"/>
-                <w:szCs w:val="20"/>
-              </w:rPr>
-            </w:pPr>
-            <w:r>
-              <w:rPr>
-                <w:sz w:val="20"/>
-                <w:szCs w:val="20"/>
+              <w:spacing w:line="256" w:lineRule="auto"/>
+              <w:rPr>
+                <w:rFonts w:ascii="Arial" w:hAnsi="Arial" w:cs="Arial"/>
+                <w:sz w:val="22"/>
+              </w:rPr>
+            </w:pPr>
+          </w:p>
+        </w:tc>
+        <w:tc>
+          <w:tcPr>
+            <w:tcW w:w="1296" w:type="dxa"/>
+            <w:hideMark/>
+          </w:tcPr>
+          <w:p>
+            <w:pPr>
+              <w:spacing w:line="256" w:lineRule="auto"/>
+              <w:rPr>
+                <w:rFonts w:ascii="Arial" w:hAnsi="Arial" w:cs="Arial"/>
+                <w:sz w:val="22"/>
+              </w:rPr>
+            </w:pPr>
+            <w:r>
+              <w:rPr>
+                <w:rFonts w:ascii="Arial" w:hAnsi="Arial" w:cs="Arial"/>
+                <w:sz w:val="22"/>
               </w:rPr>
               <w:t>Language</w:t>
             </w:r>
@@ -267,23 +307,27 @@
         </w:tc>
         <w:tc>
           <w:tcPr>
-            <w:tcW w:w="1620" w:type="dxa"/>
+            <w:tcW w:w="1440" w:type="dxa"/>
             <w:tcBorders>
               <w:top w:val="single" w:sz="6" w:space="0" w:color="auto"/>
+              <w:left w:val="nil"/>
               <w:bottom w:val="single" w:sz="6" w:space="0" w:color="auto"/>
+              <w:right w:val="nil"/>
             </w:tcBorders>
-          </w:tcPr>
-          <w:p>
-            <w:pPr>
-              <w:rPr>
-                <w:sz w:val="20"/>
-                <w:szCs w:val="20"/>
-              </w:rPr>
-            </w:pPr>
-            <w:r>
-              <w:rPr>
-                <w:sz w:val="20"/>
-                <w:szCs w:val="20"/>
+            <w:hideMark/>
+          </w:tcPr>
+          <w:p>
+            <w:pPr>
+              <w:spacing w:line="256" w:lineRule="auto"/>
+              <w:rPr>
+                <w:rFonts w:ascii="Arial" w:hAnsi="Arial" w:cs="Arial"/>
+                <w:sz w:val="22"/>
+              </w:rPr>
+            </w:pPr>
+            <w:r>
+              <w:rPr>
+                <w:rFonts w:ascii="Arial" w:hAnsi="Arial" w:cs="Arial"/>
+                <w:sz w:val="22"/>
               </w:rPr>
               <w:t>Java</w:t>
             </w:r>
@@ -291,6 +335,15 @@
         </w:tc>
       </w:tr>
     </w:tbl>
+    <w:p>
+      <w:pPr>
+        <w:rPr>
+          <w:b/>
+        </w:rPr>
+      </w:pPr>
+      <w:bookmarkStart w:id="0" w:name="_GoBack"/>
+      <w:bookmarkEnd w:id="0"/>
+    </w:p>
     <w:p/>
     <w:tbl>
       <w:tblPr>
@@ -454,8 +507,6 @@
               </w:rPr>
               <w:t>Es para recibir la variable del nombre del usuario.</w:t>
             </w:r>
-            <w:bookmarkStart w:id="0" w:name="_GoBack"/>
-            <w:bookmarkEnd w:id="0"/>
           </w:p>
         </w:tc>
       </w:tr>
